--- a/20240306_Analyzing_email_journey.docx
+++ b/20240306_Analyzing_email_journey.docx
@@ -165,9 +165,23 @@
       </w:r>
       <w:r>
         <w:rPr>
-          <w:rFonts w:ascii="Lucida Sans Typewriter" w:hAnsi="Lucida Sans Typewriter"/>
+          <w:rFonts w:ascii="Hack" w:hAnsi="Hack"/>
+          <w:b/>
+          <w:bCs/>
+          <w:i/>
+          <w:iCs/>
         </w:rPr>
         <w:t>Received</w:t>
+      </w:r>
+      <w:r>
+        <w:rPr>
+          <w:rFonts w:ascii="Hack" w:hAnsi="Hack"/>
+          <w:b/>
+          <w:bCs/>
+          <w:i/>
+          <w:iCs/>
+        </w:rPr>
+        <w:t>:</w:t>
       </w:r>
       <w:r>
         <w:rPr/>
@@ -190,7 +204,11 @@
       </w:r>
       <w:r>
         <w:rPr>
-          <w:rFonts w:ascii="Lucida Sans Typewriter" w:hAnsi="Lucida Sans Typewriter"/>
+          <w:rFonts w:ascii="Hack" w:hAnsi="Hack"/>
+          <w:b/>
+          <w:bCs/>
+          <w:i/>
+          <w:iCs/>
         </w:rPr>
         <w:t>from</w:t>
       </w:r>
@@ -215,7 +233,11 @@
       </w:r>
       <w:r>
         <w:rPr>
-          <w:rFonts w:ascii="Lucida Sans Typewriter" w:hAnsi="Lucida Sans Typewriter"/>
+          <w:rFonts w:ascii="Hack" w:hAnsi="Hack"/>
+          <w:b/>
+          <w:bCs/>
+          <w:i/>
+          <w:iCs/>
         </w:rPr>
         <w:t>by</w:t>
       </w:r>
@@ -303,7 +325,46 @@
       </w:pPr>
       <w:r>
         <w:rPr/>
-        <w:t>This is a very simple email, sent directly from a workstation to a mail server running Postfix (open source mail server software), for a user having its mailbox on the server itself.</w:t>
+        <w:t xml:space="preserve">This is a  simple email, sent from a workstation </w:t>
+      </w:r>
+      <w:r>
+        <w:rPr/>
+        <w:t xml:space="preserve">directly connected </w:t>
+      </w:r>
+      <w:r>
+        <w:rPr/>
+        <w:t xml:space="preserve">to </w:t>
+      </w:r>
+      <w:r>
+        <w:rPr/>
+        <w:t>the</w:t>
+      </w:r>
+      <w:r>
+        <w:rPr/>
+        <w:t xml:space="preserve"> mail server </w:t>
+      </w:r>
+      <w:r>
+        <w:rPr>
+          <w:i/>
+          <w:iCs/>
+        </w:rPr>
+        <w:t>mailserver,</w:t>
+      </w:r>
+      <w:r>
+        <w:rPr/>
+        <w:t xml:space="preserve"> </w:t>
+      </w:r>
+      <w:r>
+        <w:rPr/>
+        <w:t xml:space="preserve">running Postfix (open source mail server software), for a user having </w:t>
+      </w:r>
+      <w:r>
+        <w:rPr/>
+        <w:t>his</w:t>
+      </w:r>
+      <w:r>
+        <w:rPr/>
+        <w:t xml:space="preserve"> mailbox on the server itself.</w:t>
       </w:r>
     </w:p>
     <w:p>
@@ -764,7 +825,48 @@
           <w:szCs w:val="24"/>
           <w:lang w:val="en-US" w:eastAsia="zh-CN" w:bidi="hi-IN"/>
         </w:rPr>
-        <w:t>In this example, there is only a single Received field as there is only one hop between the sending workstation at address 192.168.50.32 and '</w:t>
+        <w:t xml:space="preserve">In this example, there is only a single </w:t>
+      </w:r>
+      <w:r>
+        <w:rPr>
+          <w:rFonts w:eastAsia="Lucida Sans Unicode" w:cs="Lucida Sans" w:ascii="Hack" w:hAnsi="Hack"/>
+          <w:b/>
+          <w:bCs/>
+          <w:i/>
+          <w:iCs/>
+          <w:color w:val="00000A"/>
+          <w:kern w:val="0"/>
+          <w:sz w:val="24"/>
+          <w:szCs w:val="24"/>
+          <w:lang w:val="en-US" w:eastAsia="zh-CN" w:bidi="hi-IN"/>
+        </w:rPr>
+        <w:t>Received</w:t>
+      </w:r>
+      <w:r>
+        <w:rPr>
+          <w:rFonts w:eastAsia="Lucida Sans Unicode" w:cs="Lucida Sans" w:ascii="Hack" w:hAnsi="Hack"/>
+          <w:b/>
+          <w:bCs/>
+          <w:i/>
+          <w:iCs/>
+          <w:color w:val="00000A"/>
+          <w:kern w:val="0"/>
+          <w:sz w:val="24"/>
+          <w:szCs w:val="24"/>
+          <w:lang w:val="en-US" w:eastAsia="zh-CN" w:bidi="hi-IN"/>
+        </w:rPr>
+        <w:t>:</w:t>
+      </w:r>
+      <w:r>
+        <w:rPr>
+          <w:rFonts w:eastAsia="Lucida Sans Unicode" w:cs="Lucida Sans"/>
+          <w:color w:val="00000A"/>
+          <w:kern w:val="0"/>
+          <w:sz w:val="24"/>
+          <w:szCs w:val="24"/>
+          <w:lang w:val="en-US" w:eastAsia="zh-CN" w:bidi="hi-IN"/>
+        </w:rPr>
+        <w:t xml:space="preserve"> field as there is only one hop between the sending workstation at address 192.168.50.32 and '</w:t>
       </w:r>
       <w:r>
         <w:rPr>
@@ -827,13 +929,13 @@
       </w:pPr>
       <w:r>
         <w:rPr>
-          <w:highlight w:val="darkCyan"/>
-        </w:rPr>
-        <w:t>Received</w:t>
-      </w:r>
-      <w:r>
-        <w:rPr/>
-        <w:t>: from EUR02-AM0-obe.outbound.protection.outlook.com (Unknown [10.244.15.125])</w:t>
+          <w:shd w:fill="33FF99" w:val="clear"/>
+        </w:rPr>
+        <w:t>Received:</w:t>
+      </w:r>
+      <w:r>
+        <w:rPr/>
+        <w:t xml:space="preserve"> from EUR02-AM0-obe.outbound.protection.outlook.com (Unknown [10.244.15.125])</w:t>
       </w:r>
     </w:p>
     <w:p>
@@ -1139,13 +1241,13 @@
       </w:pPr>
       <w:r>
         <w:rPr>
-          <w:highlight w:val="darkCyan"/>
-        </w:rPr>
-        <w:t>Received</w:t>
-      </w:r>
-      <w:r>
-        <w:rPr/>
-        <w:t>: from AS8P189MB1621.EURP189.PROD.OUTLOOK.COM (2603:10a6:20b:393::12)</w:t>
+          <w:shd w:fill="66FFFF" w:val="clear"/>
+        </w:rPr>
+        <w:t>Received:</w:t>
+      </w:r>
+      <w:r>
+        <w:rPr/>
+        <w:t xml:space="preserve"> from AS8P189MB1621.EURP189.PROD.OUTLOOK.COM (2603:10a6:20b:393::12)</w:t>
       </w:r>
     </w:p>
     <w:p>
@@ -1230,13 +1332,13 @@
       </w:pPr>
       <w:r>
         <w:rPr>
-          <w:highlight w:val="darkCyan"/>
-        </w:rPr>
-        <w:t>Received</w:t>
-      </w:r>
-      <w:r>
-        <w:rPr/>
-        <w:t>: from AS8P189MB1621.EURP189.PROD.OUTLOOK.COM</w:t>
+          <w:shd w:fill="00CCFF" w:val="clear"/>
+        </w:rPr>
+        <w:t>Received:</w:t>
+      </w:r>
+      <w:r>
+        <w:rPr/>
+        <w:t xml:space="preserve"> from AS8P189MB1621.EURP189.PROD.OUTLOOK.COM</w:t>
       </w:r>
     </w:p>
     <w:p>
@@ -2414,6 +2516,11 @@
       <w:r>
         <w:rPr>
           <w:rFonts w:ascii="Hack" w:hAnsi="Hack"/>
+          <w:b/>
+          <w:bCs/>
+          <w:i/>
+          <w:iCs/>
+          <w:shd w:fill="FFFF00" w:val="clear"/>
         </w:rPr>
         <w:t>From:</w:t>
       </w:r>
@@ -2424,6 +2531,11 @@
       <w:r>
         <w:rPr>
           <w:rFonts w:ascii="Hack" w:hAnsi="Hack"/>
+          <w:b/>
+          <w:bCs/>
+          <w:i/>
+          <w:iCs/>
+          <w:shd w:fill="FFFF00" w:val="clear"/>
         </w:rPr>
         <w:t>To:</w:t>
       </w:r>
@@ -2434,6 +2546,11 @@
       <w:r>
         <w:rPr>
           <w:rFonts w:ascii="Hack" w:hAnsi="Hack"/>
+          <w:b/>
+          <w:bCs/>
+          <w:i/>
+          <w:iCs/>
+          <w:shd w:fill="FFFF00" w:val="clear"/>
         </w:rPr>
         <w:t>Date:</w:t>
       </w:r>
@@ -2472,6 +2589,10 @@
       <w:r>
         <w:rPr>
           <w:rFonts w:ascii="Hack" w:hAnsi="Hack"/>
+          <w:b/>
+          <w:bCs/>
+          <w:i/>
+          <w:iCs/>
         </w:rPr>
         <w:t>Received:</w:t>
       </w:r>
@@ -2490,8 +2611,14 @@
         </w:rPr>
       </w:pPr>
       <w:r>
-        <w:rPr/>
-        <w:t>Received: from AS8P189MB1621.EURP189.PROD.OUTLOOK.COM</w:t>
+        <w:rPr>
+          <w:shd w:fill="00CCFF" w:val="clear"/>
+        </w:rPr>
+        <w:t>Received:</w:t>
+      </w:r>
+      <w:r>
+        <w:rPr/>
+        <w:t xml:space="preserve"> from AS8P189MB1621.EURP189.PROD.OUTLOOK.COM</w:t>
       </w:r>
     </w:p>
     <w:p>
@@ -2553,66 +2680,83 @@
       </w:r>
       <w:r>
         <w:rPr>
+          <w:i/>
+          <w:iCs/>
+        </w:rPr>
+        <w:t>AS8P189MB1621.EURP189.PROD.OUTLOOK.COM</w:t>
+      </w:r>
+      <w:r>
+        <w:rPr/>
+        <w:t xml:space="preserve">. Since the sender has an address ending in </w:t>
+      </w:r>
+      <w:r>
+        <w:rPr>
+          <w:i/>
+          <w:iCs/>
+        </w:rPr>
+        <w:t>@outlook.com</w:t>
+      </w:r>
+      <w:r>
+        <w:rPr/>
+        <w:t>, it is hardly surprising :-). Its IP address is [fe80::d55d:5c92:531c:341]; it is an IPv6 address.</w:t>
+      </w:r>
+    </w:p>
+    <w:p>
+      <w:pPr>
+        <w:pStyle w:val="TextBody"/>
+        <w:rPr>
+          <w:i/>
+          <w:i/>
+          <w:iCs/>
+        </w:rPr>
+      </w:pPr>
+      <w:r>
+        <w:rPr/>
+        <w:t xml:space="preserve">The first machine which received the email is </w:t>
+      </w:r>
+      <w:r>
+        <w:rPr>
+          <w:i/>
+          <w:iCs/>
+        </w:rPr>
+        <w:t>AS8P189MB1621.EURP189.PROD.OUTLOOK.COM</w:t>
+      </w:r>
+      <w:r>
+        <w:rPr/>
+        <w:t>. Dang, it is the same as the sender! How is it possible?</w:t>
+      </w:r>
+    </w:p>
+    <w:p>
+      <w:pPr>
+        <w:pStyle w:val="TextBody"/>
+        <w:rPr>
+          <w:i/>
+          <w:i/>
+          <w:iCs/>
+        </w:rPr>
+      </w:pPr>
+      <w:r>
+        <w:rPr/>
+        <w:t>Well, it is not unusual for a mail server to have several programs handling the mail transport, for example first a Mail User Agent (the interface with the user), then an anti-malware program examining the content of the email. This second program can run on the same machine, so the email can travel several hops on the same server.</w:t>
+      </w:r>
+    </w:p>
+    <w:p>
+      <w:pPr>
+        <w:pStyle w:val="TextBody"/>
+        <w:rPr>
+          <w:i/>
+          <w:i/>
+          <w:iCs/>
+        </w:rPr>
+      </w:pPr>
+      <w:r>
+        <w:rPr/>
+        <w:t xml:space="preserve">The second hop is listed in the </w:t>
+      </w:r>
+      <w:r>
+        <w:rPr>
           <w:rFonts w:ascii="Hack" w:hAnsi="Hack"/>
         </w:rPr>
-        <w:t>AS8P189MB1621.EURP189.PROD.OUTLOOK.COM</w:t>
-      </w:r>
-      <w:r>
-        <w:rPr/>
-        <w:t xml:space="preserve">. Since the sender has an address ending in </w:t>
-      </w:r>
-      <w:r>
-        <w:rPr>
-          <w:rFonts w:ascii="Hack" w:hAnsi="Hack"/>
-        </w:rPr>
-        <w:t>@outlook.com</w:t>
-      </w:r>
-      <w:r>
-        <w:rPr/>
-        <w:t>, it is hardly surprising :-). Its IP address is [fe80::d55d:5c92:531c:341]; it is an IPv6 address.</w:t>
-      </w:r>
-    </w:p>
-    <w:p>
-      <w:pPr>
-        <w:pStyle w:val="TextBody"/>
-        <w:rPr>
-          <w:i/>
-          <w:i/>
-          <w:iCs/>
-        </w:rPr>
-      </w:pPr>
-      <w:r>
-        <w:rPr/>
-        <w:t xml:space="preserve">The first machine which received the email is </w:t>
-      </w:r>
-      <w:r>
-        <w:rPr>
-          <w:rFonts w:ascii="Hack" w:hAnsi="Hack"/>
-        </w:rPr>
-        <w:t>AS8P189MB1621.EURP189.PROD.OUTLOOK.COM</w:t>
-      </w:r>
-      <w:r>
-        <w:rPr/>
-        <w:t>. Dang, it is the same as the sender! How is it possible? Well, it is not unusual for a mail server to have several programs handling the mail transport, for example first a Mail User Agent (the interface with the user), then an anti-malware program examining the content of the email. This second program can run on the same machine, so the email can travel several hops on the same server.</w:t>
-      </w:r>
-    </w:p>
-    <w:p>
-      <w:pPr>
-        <w:pStyle w:val="TextBody"/>
-        <w:rPr>
-          <w:i/>
-          <w:i/>
-          <w:iCs/>
-        </w:rPr>
-      </w:pPr>
-      <w:r>
-        <w:rPr/>
-        <w:t xml:space="preserve">The second hop is listed in the </w:t>
-      </w:r>
-      <w:r>
-        <w:rPr>
-          <w:rFonts w:ascii="Hack" w:hAnsi="Hack"/>
-        </w:rPr>
         <w:t>Received</w:t>
       </w:r>
       <w:r>
@@ -2630,8 +2774,14 @@
         </w:rPr>
       </w:pPr>
       <w:r>
-        <w:rPr/>
-        <w:t>Received: from AS8P189MB1621.EURP189.PROD.OUTLOOK.COM (2603:10a6:20b:393::12)</w:t>
+        <w:rPr>
+          <w:shd w:fill="66FFFF" w:val="clear"/>
+        </w:rPr>
+        <w:t>Received:</w:t>
+      </w:r>
+      <w:r>
+        <w:rPr/>
+        <w:t xml:space="preserve"> from AS8P189MB1621.EURP189.PROD.OUTLOOK.COM (2603:10a6:20b:393::12)</w:t>
       </w:r>
     </w:p>
     <w:p>
@@ -2707,7 +2857,8 @@
       </w:r>
       <w:r>
         <w:rPr>
-          <w:rFonts w:ascii="Hack" w:hAnsi="Hack"/>
+          <w:i/>
+          <w:iCs/>
         </w:rPr>
         <w:t>AS8P189MB1621.EURP189.PROD.OUTLOOK.COM</w:t>
       </w:r>
@@ -2717,7 +2868,8 @@
       </w:r>
       <w:r>
         <w:rPr>
-          <w:rFonts w:ascii="Hack" w:hAnsi="Hack"/>
+          <w:i/>
+          <w:iCs/>
         </w:rPr>
         <w:t>AS1P189MB1864.EURP189.PROD.OUTLOOK.COM</w:t>
       </w:r>
@@ -2750,8 +2902,14 @@
         </w:rPr>
       </w:pPr>
       <w:r>
-        <w:rPr/>
-        <w:t>Received: from EUR02-AM0-obe.outbound.protection.outlook.com (Unknown [10.244.15.125])</w:t>
+        <w:rPr>
+          <w:shd w:fill="33FF99" w:val="clear"/>
+        </w:rPr>
+        <w:t>Received:</w:t>
+      </w:r>
+      <w:r>
+        <w:rPr/>
+        <w:t xml:space="preserve"> from EUR02-AM0-obe.outbound.protection.outlook.com (Unknown [10.244.15.125])</w:t>
       </w:r>
     </w:p>
     <w:p>
@@ -2813,7 +2971,8 @@
       </w:r>
       <w:r>
         <w:rPr>
-          <w:rFonts w:ascii="Hack" w:hAnsi="Hack"/>
+          <w:i/>
+          <w:iCs/>
         </w:rPr>
         <w:t>EUR02-AM0-obe.outbound.protection.outlook.com</w:t>
       </w:r>
@@ -2823,7 +2982,8 @@
       </w:r>
       <w:r>
         <w:rPr>
-          <w:rFonts w:ascii="Hack" w:hAnsi="Hack"/>
+          <w:i/>
+          <w:iCs/>
         </w:rPr>
         <w:t>c1bf3b2951b1</w:t>
       </w:r>
@@ -2852,12 +3012,16 @@
       <w:pPr>
         <w:pStyle w:val="TextBody"/>
         <w:rPr>
-          <w:rFonts w:ascii="Hack" w:hAnsi="Hack"/>
-        </w:rPr>
-      </w:pPr>
-      <w:r>
-        <w:rPr>
-          <w:rFonts w:ascii="Hack" w:hAnsi="Hack"/>
+          <w:rFonts w:ascii="Arial" w:hAnsi="Arial"/>
+          <w:i/>
+          <w:i/>
+          <w:iCs/>
+        </w:rPr>
+      </w:pPr>
+      <w:r>
+        <w:rPr>
+          <w:i/>
+          <w:iCs/>
         </w:rPr>
         <w:t>AS8P189MB1621.EURP189.PROD.OUTLOOK.COM -&gt; AS8P189MB1621.EURP189.PROD.OUTLOOK.COM -&gt; AS1P189MB1864.EURP189.PROD.OUTLOOK.COM -&gt; ? -&gt; EUR02-AM0-obe.outbound.protection.outlook.com -&gt; c1bf3b2951b1</w:t>
       </w:r>
@@ -2877,7 +3041,8 @@
       </w:r>
       <w:r>
         <w:rPr>
-          <w:rFonts w:ascii="Hack" w:hAnsi="Hack"/>
+          <w:i/>
+          <w:iCs/>
         </w:rPr>
         <w:t>AS1P189MB1864.EURP189.PROD.OUTLOOK.COM</w:t>
       </w:r>
@@ -2887,13 +3052,25 @@
       </w:r>
       <w:r>
         <w:rPr>
-          <w:rFonts w:ascii="Hack" w:hAnsi="Hack"/>
+          <w:i/>
+          <w:iCs/>
         </w:rPr>
         <w:t>EUR02-AM0-obe.outbound.protection.outlook.com</w:t>
       </w:r>
       <w:r>
         <w:rPr/>
-        <w:t>. But we can see from their domain names that they both belong to outlook.com (aka Microsoft). It often happens that servers internal to an organization do not record their transport, or even that a same machine has a dual connectivity to the inside and outside of a company and carries different names (and IP addresses) depending on the side we are on. This is not suspicious if the gap is inside the same company.</w:t>
+        <w:t xml:space="preserve">. But we can see from their domain names that they both belong to </w:t>
+      </w:r>
+      <w:r>
+        <w:rPr>
+          <w:i/>
+          <w:iCs/>
+        </w:rPr>
+        <w:t>outlook.com</w:t>
+      </w:r>
+      <w:r>
+        <w:rPr/>
+        <w:t xml:space="preserve"> (aka Microsoft). It often happens that servers internal to an organization do not record their transport, or even that a same machine has a dual connectivity to the inside and outside of a company and carries different names (and IP addresses) depending on the side we are on. This is not suspicious if the gap is inside the same company.</w:t>
       </w:r>
     </w:p>
     <w:p>
@@ -2942,13 +3119,25 @@
       </w:r>
       <w:r>
         <w:rPr>
-          <w:rFonts w:ascii="Hack" w:hAnsi="Hack"/>
+          <w:i/>
+          <w:iCs/>
         </w:rPr>
         <w:t>pltrash2@outlook.com</w:t>
       </w:r>
       <w:r>
         <w:rPr/>
-        <w:t>, and his display name is Philippe Leclercq;</w:t>
+        <w:t xml:space="preserve">, and his display name is </w:t>
+      </w:r>
+      <w:r>
+        <w:rPr>
+          <w:i/>
+          <w:iCs/>
+        </w:rPr>
+        <w:t>Philippe Leclercq</w:t>
+      </w:r>
+      <w:r>
+        <w:rPr/>
+        <w:t>;</w:t>
       </w:r>
     </w:p>
     <w:p>
@@ -2967,7 +3156,8 @@
       </w:r>
       <w:r>
         <w:rPr>
-          <w:rFonts w:ascii="Hack" w:hAnsi="Hack"/>
+          <w:i/>
+          <w:iCs/>
         </w:rPr>
         <w:t>outlook.com</w:t>
       </w:r>
@@ -2992,7 +3182,8 @@
       </w:r>
       <w:r>
         <w:rPr>
-          <w:rFonts w:ascii="Hack" w:hAnsi="Hack"/>
+          <w:i/>
+          <w:iCs/>
         </w:rPr>
         <w:t>kevad13210@tospage.com</w:t>
       </w:r>
@@ -3067,7 +3258,11 @@
       </w:r>
       <w:r>
         <w:rPr>
-          <w:rFonts w:ascii="Lucida Sans Typewriter" w:hAnsi="Lucida Sans Typewriter"/>
+          <w:rFonts w:ascii="Hack" w:hAnsi="Hack"/>
+          <w:b/>
+          <w:bCs/>
+          <w:i/>
+          <w:iCs/>
         </w:rPr>
         <w:t>Analyze headers</w:t>
       </w:r>
@@ -3196,7 +3391,7 @@
       </w:r>
       <w:r>
         <w:rPr>
-          <w:rFonts w:ascii="Arial" w:hAnsi="Arial"/>
+          <w:rFonts w:ascii="Hack" w:hAnsi="Hack"/>
           <w:b/>
           <w:bCs/>
           <w:i/>
@@ -3465,7 +3660,7 @@
       </w:r>
       <w:r>
         <w:rPr>
-          <w:rFonts w:ascii="Arial" w:hAnsi="Arial"/>
+          <w:rFonts w:ascii="Hack" w:hAnsi="Hack"/>
           <w:b/>
           <w:bCs/>
           <w:i/>
@@ -3636,6 +3831,57 @@
       <w:r>
         <w:rPr/>
         <w:t>Note that this tool tends to only work with mails received by Gmail.</w:t>
+      </w:r>
+    </w:p>
+    <w:p>
+      <w:pPr>
+        <w:pStyle w:val="Heading2"/>
+        <w:numPr>
+          <w:ilvl w:val="1"/>
+          <w:numId w:val="2"/>
+        </w:numPr>
+        <w:spacing w:before="200" w:after="120"/>
+        <w:ind w:left="0" w:hanging="0"/>
+        <w:rPr/>
+      </w:pPr>
+      <w:r>
+        <w:rPr/>
+        <w:t>Conclusion</w:t>
+      </w:r>
+    </w:p>
+    <w:p>
+      <w:pPr>
+        <w:pStyle w:val="TextBody"/>
+        <w:spacing w:before="0" w:after="140"/>
+        <w:rPr/>
+      </w:pPr>
+      <w:r>
+        <w:rPr/>
+        <w:t xml:space="preserve">Decoding email and envelope headers, particularly the </w:t>
+      </w:r>
+      <w:r>
+        <w:rPr>
+          <w:rFonts w:ascii="Hack" w:hAnsi="Hack"/>
+          <w:b/>
+          <w:bCs/>
+          <w:i/>
+          <w:iCs/>
+        </w:rPr>
+        <w:t>Received</w:t>
+      </w:r>
+      <w:r>
+        <w:rPr>
+          <w:rFonts w:ascii="Hack" w:hAnsi="Hack"/>
+          <w:b/>
+          <w:bCs/>
+          <w:i/>
+          <w:iCs/>
+        </w:rPr>
+        <w:t>:</w:t>
+      </w:r>
+      <w:r>
+        <w:rPr/>
+        <w:t xml:space="preserve"> headers, allows tracing the email journey and detecting potential fraudulent origin.</w:t>
       </w:r>
     </w:p>
     <w:p>
